--- a/docs/project-plan/clue-less-project-plan.docx
+++ b/docs/project-plan/clue-less-project-plan.docx
@@ -61,6 +61,7 @@
               <w:dataBinding w:prefixMappings="xmlns:ns0='http://purl.org/dc/elements/1.1/' xmlns:ns1='http://schemas.openxmlformats.org/package/2006/metadata/core-properties' " w:xpath="/ns1:coreProperties[1]/ns0:title[1]" w:storeItemID="{6C3C8BC8-F283-45AE-878A-BAB7291924A1}"/>
               <w:text/>
             </w:sdtPr>
+            <w:sdtEndPr/>
             <w:sdtContent>
               <w:r>
                 <w:rPr>
@@ -92,6 +93,7 @@
             </w:placeholder>
             <w:text/>
           </w:sdtPr>
+          <w:sdtEndPr/>
           <w:sdtContent>
             <w:p>
               <w:pPr>
@@ -150,6 +152,7 @@
               <w:dataBinding w:prefixMappings="xmlns:ns0='http://purl.org/dc/elements/1.1/' xmlns:ns1='http://schemas.openxmlformats.org/package/2006/metadata/core-properties' " w:xpath="/ns1:coreProperties[1]/ns0:creator[1]" w:storeItemID="{6C3C8BC8-F283-45AE-878A-BAB7291924A1}"/>
               <w:text/>
             </w:sdtPr>
+            <w:sdtEndPr/>
             <w:sdtContent>
               <w:r>
                 <w:rPr>
@@ -172,6 +175,14 @@
     </w:sdt>
     <w:sdt>
       <w:sdtPr>
+        <w:rPr>
+          <w:rFonts w:asciiTheme="minorHAnsi" w:eastAsiaTheme="minorEastAsia" w:hAnsiTheme="minorHAnsi" w:cstheme="minorBidi"/>
+          <w:b w:val="0"/>
+          <w:bCs w:val="0"/>
+          <w:color w:val="auto"/>
+          <w:sz w:val="24"/>
+          <w:szCs w:val="24"/>
+        </w:rPr>
         <w:id w:val="-572736543"/>
         <w:docPartObj>
           <w:docPartGallery w:val="Table of Contents"/>
@@ -180,11 +191,7 @@
       </w:sdtPr>
       <w:sdtEndPr>
         <w:rPr>
-          <w:rFonts w:asciiTheme="minorHAnsi" w:eastAsiaTheme="minorEastAsia" w:hAnsiTheme="minorHAnsi" w:cstheme="minorBidi"/>
           <w:noProof/>
-          <w:color w:val="auto"/>
-          <w:sz w:val="24"/>
-          <w:szCs w:val="24"/>
         </w:rPr>
       </w:sdtEndPr>
       <w:sdtContent>
@@ -982,8 +989,6 @@
         <w:pStyle w:val="Heading1"/>
       </w:pPr>
       <w:bookmarkStart w:id="0" w:name="_Toc210831516"/>
-      <w:bookmarkStart w:id="1" w:name="_GoBack"/>
-      <w:bookmarkEnd w:id="1"/>
       <w:r>
         <w:t>Introduction</w:t>
       </w:r>
@@ -1001,11 +1006,11 @@
       <w:pPr>
         <w:pStyle w:val="Heading1"/>
       </w:pPr>
-      <w:bookmarkStart w:id="2" w:name="_Toc210831517"/>
+      <w:bookmarkStart w:id="1" w:name="_Toc210831517"/>
       <w:r>
         <w:t>Work Breakdown Structure</w:t>
       </w:r>
-      <w:bookmarkEnd w:id="2"/>
+      <w:bookmarkEnd w:id="1"/>
     </w:p>
     <w:p>
       <w:r>
@@ -1016,11 +1021,11 @@
       <w:pPr>
         <w:pStyle w:val="Heading2"/>
       </w:pPr>
-      <w:bookmarkStart w:id="3" w:name="_Toc210831518"/>
+      <w:bookmarkStart w:id="2" w:name="_Toc210831518"/>
       <w:r>
         <w:t>Skeletal System</w:t>
       </w:r>
-      <w:bookmarkEnd w:id="3"/>
+      <w:bookmarkEnd w:id="2"/>
     </w:p>
     <w:p>
       <w:r>
@@ -1067,14 +1072,14 @@
       <w:pPr>
         <w:pStyle w:val="Heading2"/>
       </w:pPr>
-      <w:bookmarkStart w:id="4" w:name="_Toc210831519"/>
+      <w:bookmarkStart w:id="3" w:name="_Toc210831519"/>
       <w:r>
         <w:t>Minimal</w:t>
       </w:r>
       <w:r>
         <w:t xml:space="preserve"> System</w:t>
       </w:r>
-      <w:bookmarkEnd w:id="4"/>
+      <w:bookmarkEnd w:id="3"/>
     </w:p>
     <w:p>
       <w:r>
@@ -1145,11 +1150,11 @@
       <w:pPr>
         <w:pStyle w:val="Heading2"/>
       </w:pPr>
-      <w:bookmarkStart w:id="5" w:name="_Toc210831520"/>
+      <w:bookmarkStart w:id="4" w:name="_Toc210831520"/>
       <w:r>
         <w:t>Target System</w:t>
       </w:r>
-      <w:bookmarkEnd w:id="5"/>
+      <w:bookmarkEnd w:id="4"/>
     </w:p>
     <w:p>
       <w:r>
@@ -1196,11 +1201,11 @@
       <w:pPr>
         <w:pStyle w:val="Heading2"/>
       </w:pPr>
-      <w:bookmarkStart w:id="6" w:name="_Toc210831521"/>
+      <w:bookmarkStart w:id="5" w:name="_Toc210831521"/>
       <w:r>
         <w:t>Dream System</w:t>
       </w:r>
-      <w:bookmarkEnd w:id="6"/>
+      <w:bookmarkEnd w:id="5"/>
     </w:p>
     <w:p>
       <w:r>
@@ -4235,11 +4240,11 @@
       <w:pPr>
         <w:pStyle w:val="Heading1"/>
       </w:pPr>
-      <w:bookmarkStart w:id="7" w:name="_Toc210831522"/>
+      <w:bookmarkStart w:id="6" w:name="_Toc210831522"/>
       <w:r>
         <w:t>Schedule</w:t>
       </w:r>
-      <w:bookmarkEnd w:id="7"/>
+      <w:bookmarkEnd w:id="6"/>
     </w:p>
     <w:p>
       <w:r>
@@ -4276,11 +4281,11 @@
       <w:pPr>
         <w:pStyle w:val="Heading1"/>
       </w:pPr>
-      <w:bookmarkStart w:id="8" w:name="_Toc210831523"/>
+      <w:bookmarkStart w:id="7" w:name="_Toc210831523"/>
       <w:r>
         <w:t>Risk Assessment Plan</w:t>
       </w:r>
-      <w:bookmarkEnd w:id="8"/>
+      <w:bookmarkEnd w:id="7"/>
     </w:p>
     <w:p>
       <w:r>
@@ -4564,7 +4569,6 @@
               </w:rPr>
               <w:t xml:space="preserve">Team </w:t>
             </w:r>
-            <w:proofErr w:type="spellStart"/>
             <w:r>
               <w:rPr>
                 <w:rFonts w:ascii="Calibri" w:eastAsia="Times New Roman" w:hAnsi="Calibri" w:cs="Times New Roman"/>
@@ -4572,9 +4576,8 @@
                 <w:sz w:val="22"/>
                 <w:szCs w:val="22"/>
               </w:rPr>
-              <w:t>collboration</w:t>
+              <w:t>collaboration</w:t>
             </w:r>
-            <w:proofErr w:type="spellEnd"/>
           </w:p>
         </w:tc>
         <w:tc>
@@ -5076,7 +5079,6 @@
               </w:rPr>
               <w:t xml:space="preserve">No common development </w:t>
             </w:r>
-            <w:proofErr w:type="spellStart"/>
             <w:r>
               <w:rPr>
                 <w:rFonts w:ascii="Calibri" w:eastAsia="Times New Roman" w:hAnsi="Calibri" w:cs="Times New Roman"/>
@@ -5084,9 +5086,8 @@
                 <w:sz w:val="22"/>
                 <w:szCs w:val="22"/>
               </w:rPr>
-              <w:t>envrionment</w:t>
+              <w:t>environment</w:t>
             </w:r>
-            <w:proofErr w:type="spellEnd"/>
           </w:p>
         </w:tc>
         <w:tc>
@@ -5375,7 +5376,6 @@
                 <w:szCs w:val="22"/>
               </w:rPr>
             </w:pPr>
-            <w:proofErr w:type="spellStart"/>
             <w:r>
               <w:rPr>
                 <w:rFonts w:ascii="Calibri" w:eastAsia="Times New Roman" w:hAnsi="Calibri" w:cs="Times New Roman"/>
@@ -5383,9 +5383,8 @@
                 <w:sz w:val="22"/>
                 <w:szCs w:val="22"/>
               </w:rPr>
-              <w:t>Frequest</w:t>
+              <w:t>Frequent</w:t>
             </w:r>
-            <w:proofErr w:type="spellEnd"/>
             <w:r>
               <w:rPr>
                 <w:rFonts w:ascii="Calibri" w:eastAsia="Times New Roman" w:hAnsi="Calibri" w:cs="Times New Roman"/>
@@ -5581,21 +5580,18 @@
       <w:pPr>
         <w:pStyle w:val="Heading1"/>
       </w:pPr>
-      <w:bookmarkStart w:id="9" w:name="_Toc210831524"/>
+      <w:bookmarkStart w:id="8" w:name="_Toc210831524"/>
       <w:r>
         <w:t>Configuration Management</w:t>
       </w:r>
-      <w:bookmarkEnd w:id="9"/>
+      <w:bookmarkEnd w:id="8"/>
     </w:p>
     <w:p>
       <w:r>
-        <w:t xml:space="preserve">"The Butler Did It" will employ Github.com heavily to assist in configuration management. Distributed version control will help the team share source code commits to a common development thread. </w:t>
+        <w:t>"The Butler Did It" will employ Github.com heavily to assist in configuration management. Distributed version control will help the team share source code commits to a common development thread. Git's</w:t>
       </w:r>
-      <w:proofErr w:type="spellStart"/>
-      <w:r>
-        <w:t>Git's</w:t>
-      </w:r>
-      <w:proofErr w:type="spellEnd"/>
+      <w:bookmarkStart w:id="9" w:name="_GoBack"/>
+      <w:bookmarkEnd w:id="9"/>
       <w:r>
         <w:t xml:space="preserve"> simple branching feature allows the team to develop features in parallel efforts and merge feature branches to integration branches for testing. The team will employ a </w:t>
       </w:r>
@@ -5603,15 +5599,7 @@
         <w:t xml:space="preserve">branching strategy inspired by </w:t>
       </w:r>
       <w:r>
-        <w:t xml:space="preserve">“A successful </w:t>
-      </w:r>
-      <w:proofErr w:type="spellStart"/>
-      <w:r>
-        <w:t>Git</w:t>
-      </w:r>
-      <w:proofErr w:type="spellEnd"/>
-      <w:r>
-        <w:t xml:space="preserve"> branching model”</w:t>
+        <w:t>“A successful Git branching model”</w:t>
       </w:r>
       <w:r>
         <w:rPr>
@@ -5691,13 +5679,7 @@
         <w:rPr>
           <w:i/>
         </w:rPr>
-        <w:t>—</w:t>
-      </w:r>
-      <w:r>
-        <w:rPr>
-          <w:i/>
-        </w:rPr>
-        <w:t>branches</w:t>
+        <w:t>—branches</w:t>
       </w:r>
       <w:r>
         <w:rPr>
@@ -5729,13 +5711,7 @@
         <w:rPr>
           <w:i/>
         </w:rPr>
-        <w:t>—</w:t>
-      </w:r>
-      <w:r>
-        <w:rPr>
-          <w:i/>
-        </w:rPr>
-        <w:t>branches</w:t>
+        <w:t>—branches</w:t>
       </w:r>
       <w:r>
         <w:rPr>
@@ -5744,19 +5720,7 @@
         <w:br/>
       </w:r>
       <w:r>
-        <w:t xml:space="preserve">Hotfix branches are split from the `development` branch. These branches hold commits towards </w:t>
-      </w:r>
-      <w:r>
-        <w:t>bug fixes</w:t>
-      </w:r>
-      <w:r>
-        <w:t xml:space="preserve">. These </w:t>
-      </w:r>
-      <w:r>
-        <w:t>bug fixes</w:t>
-      </w:r>
-      <w:r>
-        <w:t xml:space="preserve"> are integrated back into `development` and possibly `master` and `feature-- branches`.</w:t>
+        <w:t>Hotfix branches are split from the `development` branch. These branches hold commits towards bug fixes. These bug fixes are integrated back into `development` and possibly `master` and `feature-- branches`.</w:t>
       </w:r>
     </w:p>
     <w:p>
@@ -5901,15 +5865,7 @@
         <w:endnoteRef/>
       </w:r>
       <w:r>
-        <w:t xml:space="preserve"> “A Successful </w:t>
-      </w:r>
-      <w:proofErr w:type="spellStart"/>
-      <w:r>
-        <w:t>Git</w:t>
-      </w:r>
-      <w:proofErr w:type="spellEnd"/>
-      <w:r>
-        <w:t xml:space="preserve"> Branching Model”, </w:t>
+        <w:t xml:space="preserve"> “A Successful Git Branching Model”, </w:t>
       </w:r>
       <w:hyperlink r:id="rId2" w:history="1">
         <w:r>
@@ -6826,6 +6782,7 @@
   <w:style w:type="character" w:default="1" w:styleId="DefaultParagraphFont">
     <w:name w:val="Default Paragraph Font"/>
     <w:uiPriority w:val="1"/>
+    <w:semiHidden/>
     <w:unhideWhenUsed/>
   </w:style>
   <w:style w:type="table" w:default="1" w:styleId="TableNormal">
@@ -7331,6 +7288,7 @@
   <w:style w:type="character" w:default="1" w:styleId="DefaultParagraphFont">
     <w:name w:val="Default Paragraph Font"/>
     <w:uiPriority w:val="1"/>
+    <w:semiHidden/>
     <w:unhideWhenUsed/>
   </w:style>
   <w:style w:type="table" w:default="1" w:styleId="TableNormal">
@@ -7842,11 +7800,11 @@
         </c:dLbls>
         <c:gapWidth val="150"/>
         <c:overlap val="100"/>
-        <c:axId val="-2088220632"/>
-        <c:axId val="-2088044856"/>
+        <c:axId val="-2092271272"/>
+        <c:axId val="-2119452792"/>
       </c:barChart>
       <c:catAx>
-        <c:axId val="-2088220632"/>
+        <c:axId val="-2092271272"/>
         <c:scaling>
           <c:orientation val="maxMin"/>
         </c:scaling>
@@ -7864,7 +7822,7 @@
             <a:prstDash val="solid"/>
           </a:ln>
         </c:spPr>
-        <c:crossAx val="-2088044856"/>
+        <c:crossAx val="-2119452792"/>
         <c:crosses val="autoZero"/>
         <c:auto val="1"/>
         <c:lblAlgn val="ctr"/>
@@ -7872,7 +7830,7 @@
         <c:noMultiLvlLbl val="0"/>
       </c:catAx>
       <c:valAx>
-        <c:axId val="-2088044856"/>
+        <c:axId val="-2119452792"/>
         <c:scaling>
           <c:orientation val="minMax"/>
           <c:max val="41258.0"/>
@@ -7912,7 +7870,7 @@
             <a:endParaRPr lang="en-US"/>
           </a:p>
         </c:txPr>
-        <c:crossAx val="-2088220632"/>
+        <c:crossAx val="-2092271272"/>
         <c:crosses val="max"/>
         <c:crossBetween val="between"/>
       </c:valAx>
@@ -8015,38 +7973,6 @@
         </w:p>
       </w:docPartBody>
     </w:docPart>
-    <w:docPart>
-      <w:docPartPr>
-        <w:name w:val="C075BB117A31D04FAFD7E833E9C2EE54"/>
-        <w:category>
-          <w:name w:val="General"/>
-          <w:gallery w:val="placeholder"/>
-        </w:category>
-        <w:types>
-          <w:type w:val="bbPlcHdr"/>
-        </w:types>
-        <w:behaviors>
-          <w:behavior w:val="content"/>
-        </w:behaviors>
-        <w:guid w:val="{800736A7-C48B-8247-A7BF-88AA17B055C8}"/>
-      </w:docPartPr>
-      <w:docPartBody>
-        <w:p>
-          <w:pPr>
-            <w:pStyle w:val="C075BB117A31D04FAFD7E833E9C2EE54"/>
-          </w:pPr>
-          <w:r>
-            <w:rPr>
-              <w:rFonts w:asciiTheme="majorHAnsi" w:hAnsiTheme="majorHAnsi"/>
-              <w:noProof/>
-              <w:color w:val="000000" w:themeColor="text1"/>
-              <w:sz w:val="28"/>
-            </w:rPr>
-            <w:t>[Author]</w:t>
-          </w:r>
-        </w:p>
-      </w:docPartBody>
-    </w:docPart>
   </w:docParts>
 </w:glossaryDocument>
 </file>
@@ -8092,7 +8018,7 @@
     <w:charset w:val="4E"/>
     <w:family w:val="auto"/>
     <w:pitch w:val="variable"/>
-    <w:sig w:usb0="00000001" w:usb1="08070000" w:usb2="00000010" w:usb3="00000000" w:csb0="00020000" w:csb1="00000000"/>
+    <w:sig w:usb0="E00002FF" w:usb1="6AC7FDFB" w:usb2="00000012" w:usb3="00000000" w:csb0="0002009F" w:csb1="00000000"/>
   </w:font>
   <w:font w:name="Calibri">
     <w:panose1 w:val="020F0502020204030204"/>
@@ -8105,7 +8031,7 @@
     <w:charset w:val="4E"/>
     <w:family w:val="auto"/>
     <w:pitch w:val="variable"/>
-    <w:sig w:usb0="00000001" w:usb1="08070000" w:usb2="00000010" w:usb3="00000000" w:csb0="00020000" w:csb1="00000000"/>
+    <w:sig w:usb0="E00002FF" w:usb1="6AC7FDFB" w:usb2="00000012" w:usb3="00000000" w:csb0="0002009F" w:csb1="00000000"/>
   </w:font>
   <w:font w:name="Lucida Grande">
     <w:panose1 w:val="020B0600040502020204"/>
@@ -9179,7 +9105,7 @@
 </file>
 
 <file path=customXml/itemProps1.xml><?xml version="1.0" encoding="utf-8"?>
-<ds:datastoreItem xmlns:ds="http://schemas.openxmlformats.org/officeDocument/2006/customXml" ds:itemID="{D901D199-F363-6740-97AB-79E70D4A40FA}">
+<ds:datastoreItem xmlns:ds="http://schemas.openxmlformats.org/officeDocument/2006/customXml" ds:itemID="{EC048C9A-B041-3A44-84C2-87AB8EAC88B8}">
   <ds:schemaRefs>
     <ds:schemaRef ds:uri="http://schemas.openxmlformats.org/officeDocument/2006/bibliography"/>
   </ds:schemaRefs>

--- a/docs/project-plan/clue-less-project-plan.docx
+++ b/docs/project-plan/clue-less-project-plan.docx
@@ -146,9 +146,6 @@
               </w:rPr>
               <w:alias w:val="Author"/>
               <w:id w:val="30555239"/>
-              <w:placeholder>
-                <w:docPart w:val="C075BB117A31D04FAFD7E833E9C2EE54"/>
-              </w:placeholder>
               <w:dataBinding w:prefixMappings="xmlns:ns0='http://purl.org/dc/elements/1.1/' xmlns:ns1='http://schemas.openxmlformats.org/package/2006/metadata/core-properties' " w:xpath="/ns1:coreProperties[1]/ns0:creator[1]" w:storeItemID="{6C3C8BC8-F283-45AE-878A-BAB7291924A1}"/>
               <w:text/>
             </w:sdtPr>
@@ -1070,16 +1067,30 @@
     </w:p>
     <w:p>
       <w:pPr>
+        <w:pStyle w:val="ListParagraph"/>
+        <w:numPr>
+          <w:ilvl w:val="0"/>
+          <w:numId w:val="3"/>
+        </w:numPr>
+      </w:pPr>
+      <w:r>
+        <w:t>Game rules have been captured in requirements</w:t>
+      </w:r>
+      <w:bookmarkStart w:id="3" w:name="_GoBack"/>
+      <w:bookmarkEnd w:id="3"/>
+    </w:p>
+    <w:p>
+      <w:pPr>
         <w:pStyle w:val="Heading2"/>
       </w:pPr>
-      <w:bookmarkStart w:id="3" w:name="_Toc210831519"/>
+      <w:bookmarkStart w:id="4" w:name="_Toc210831519"/>
       <w:r>
         <w:t>Minimal</w:t>
       </w:r>
       <w:r>
         <w:t xml:space="preserve"> System</w:t>
       </w:r>
-      <w:bookmarkEnd w:id="3"/>
+      <w:bookmarkEnd w:id="4"/>
     </w:p>
     <w:p>
       <w:r>
@@ -1150,11 +1161,11 @@
       <w:pPr>
         <w:pStyle w:val="Heading2"/>
       </w:pPr>
-      <w:bookmarkStart w:id="4" w:name="_Toc210831520"/>
+      <w:bookmarkStart w:id="5" w:name="_Toc210831520"/>
       <w:r>
         <w:t>Target System</w:t>
       </w:r>
-      <w:bookmarkEnd w:id="4"/>
+      <w:bookmarkEnd w:id="5"/>
     </w:p>
     <w:p>
       <w:r>
@@ -1201,11 +1212,11 @@
       <w:pPr>
         <w:pStyle w:val="Heading2"/>
       </w:pPr>
-      <w:bookmarkStart w:id="5" w:name="_Toc210831521"/>
+      <w:bookmarkStart w:id="6" w:name="_Toc210831521"/>
       <w:r>
         <w:t>Dream System</w:t>
       </w:r>
-      <w:bookmarkEnd w:id="5"/>
+      <w:bookmarkEnd w:id="6"/>
     </w:p>
     <w:p>
       <w:r>
@@ -4240,11 +4251,11 @@
       <w:pPr>
         <w:pStyle w:val="Heading1"/>
       </w:pPr>
-      <w:bookmarkStart w:id="6" w:name="_Toc210831522"/>
+      <w:bookmarkStart w:id="7" w:name="_Toc210831522"/>
       <w:r>
         <w:t>Schedule</w:t>
       </w:r>
-      <w:bookmarkEnd w:id="6"/>
+      <w:bookmarkEnd w:id="7"/>
     </w:p>
     <w:p>
       <w:r>
@@ -4281,29 +4292,16 @@
       <w:pPr>
         <w:pStyle w:val="Heading1"/>
       </w:pPr>
-      <w:bookmarkStart w:id="7" w:name="_Toc210831523"/>
+      <w:bookmarkStart w:id="8" w:name="_Toc210831523"/>
       <w:r>
         <w:t>Risk Assessment Plan</w:t>
       </w:r>
-      <w:bookmarkEnd w:id="7"/>
+      <w:bookmarkEnd w:id="8"/>
     </w:p>
     <w:p>
       <w:r>
-        <w:t xml:space="preserve">The Risk Assessment plan identifies risks to the system’s success, noting the cause of these risks, scoring their likelihood and impact, and developing mitigation strategies. The </w:t>
+        <w:t>The Risk Assessment plan identifies risks to the system’s success, noting the cause of these risks, scoring their likelihood and impact, and developing mitigation strategies. The plan is influenced by the Risk Management Guide for DoD Acquisition</w:t>
       </w:r>
-      <w:proofErr w:type="gramStart"/>
-      <w:r>
-        <w:t xml:space="preserve">plan is influenced by the Risk Management Guide for </w:t>
-      </w:r>
-      <w:proofErr w:type="spellStart"/>
-      <w:r>
-        <w:t>DoD</w:t>
-      </w:r>
-      <w:proofErr w:type="spellEnd"/>
-      <w:r>
-        <w:t xml:space="preserve"> Acquisition</w:t>
-      </w:r>
-      <w:proofErr w:type="gramEnd"/>
       <w:r>
         <w:rPr>
           <w:rStyle w:val="EndnoteReference"/>
@@ -5580,20 +5578,15 @@
       <w:pPr>
         <w:pStyle w:val="Heading1"/>
       </w:pPr>
-      <w:bookmarkStart w:id="8" w:name="_Toc210831524"/>
+      <w:bookmarkStart w:id="9" w:name="_Toc210831524"/>
       <w:r>
         <w:t>Configuration Management</w:t>
       </w:r>
-      <w:bookmarkEnd w:id="8"/>
+      <w:bookmarkEnd w:id="9"/>
     </w:p>
     <w:p>
       <w:r>
-        <w:t>"The Butler Did It" will employ Github.com heavily to assist in configuration management. Distributed version control will help the team share source code commits to a common development thread. Git's</w:t>
-      </w:r>
-      <w:bookmarkStart w:id="9" w:name="_GoBack"/>
-      <w:bookmarkEnd w:id="9"/>
-      <w:r>
-        <w:t xml:space="preserve"> simple branching feature allows the team to develop features in parallel efforts and merge feature branches to integration branches for testing. The team will employ a </w:t>
+        <w:t xml:space="preserve">"The Butler Did It" will employ Github.com heavily to assist in configuration management. Distributed version control will help the team share source code commits to a common development thread. Git's simple branching feature allows the team to develop features in parallel efforts and merge feature branches to integration branches for testing. The team will employ a </w:t>
       </w:r>
       <w:r>
         <w:t xml:space="preserve">branching strategy inspired by </w:t>
@@ -5667,19 +5660,11 @@
           <w:numId w:val="6"/>
         </w:numPr>
       </w:pPr>
-      <w:proofErr w:type="gramStart"/>
       <w:r>
         <w:rPr>
           <w:i/>
         </w:rPr>
-        <w:t>feature</w:t>
-      </w:r>
-      <w:proofErr w:type="gramEnd"/>
-      <w:r>
-        <w:rPr>
-          <w:i/>
-        </w:rPr>
-        <w:t>—branches</w:t>
+        <w:t>feature—branches</w:t>
       </w:r>
       <w:r>
         <w:rPr>
@@ -5699,19 +5684,11 @@
           <w:numId w:val="6"/>
         </w:numPr>
       </w:pPr>
-      <w:proofErr w:type="gramStart"/>
       <w:r>
         <w:rPr>
           <w:i/>
         </w:rPr>
-        <w:t>hotfix</w:t>
-      </w:r>
-      <w:proofErr w:type="gramEnd"/>
-      <w:r>
-        <w:rPr>
-          <w:i/>
-        </w:rPr>
-        <w:t>—branches</w:t>
+        <w:t>hotfix—branches</w:t>
       </w:r>
       <w:r>
         <w:rPr>
@@ -5783,15 +5760,7 @@
     </w:p>
     <w:p>
       <w:r>
-        <w:t xml:space="preserve">Despite our automated testing efforts, software bugs will emerge in development. When a bug surfaces, the team will use </w:t>
-      </w:r>
-      <w:proofErr w:type="spellStart"/>
-      <w:r>
-        <w:t>Github.com's</w:t>
-      </w:r>
-      <w:proofErr w:type="spellEnd"/>
-      <w:r>
-        <w:t xml:space="preserve"> Issues feature to document the bug, explain how to reproduce it, and associate the source code commit with the fix that closes the issue.</w:t>
+        <w:t>Despite our automated testing efforts, software bugs will emerge in development. When a bug surfaces, the team will use Github.com's Issues feature to document the bug, explain how to reproduce it, and associate the source code commit with the fix that closes the issue.</w:t>
       </w:r>
     </w:p>
     <w:sectPr>
@@ -5833,15 +5802,7 @@
         <w:endnoteRef/>
       </w:r>
       <w:r>
-        <w:t xml:space="preserve"> Risk Management Guide for </w:t>
-      </w:r>
-      <w:proofErr w:type="spellStart"/>
-      <w:r>
-        <w:t>DoD</w:t>
-      </w:r>
-      <w:proofErr w:type="spellEnd"/>
-      <w:r>
-        <w:t xml:space="preserve"> Acquisition, 2006, </w:t>
+        <w:t xml:space="preserve"> Risk Management Guide for DoD Acquisition, 2006, </w:t>
       </w:r>
       <w:hyperlink r:id="rId1" w:history="1">
         <w:r>
@@ -7619,7 +7580,6 @@
           </a:p>
         </c:rich>
       </c:tx>
-      <c:layout/>
       <c:overlay val="1"/>
       <c:spPr>
         <a:noFill/>
@@ -7800,11 +7760,11 @@
         </c:dLbls>
         <c:gapWidth val="150"/>
         <c:overlap val="100"/>
-        <c:axId val="-2092271272"/>
-        <c:axId val="-2119452792"/>
+        <c:axId val="2112343560"/>
+        <c:axId val="2112346792"/>
       </c:barChart>
       <c:catAx>
-        <c:axId val="-2092271272"/>
+        <c:axId val="2112343560"/>
         <c:scaling>
           <c:orientation val="maxMin"/>
         </c:scaling>
@@ -7822,7 +7782,7 @@
             <a:prstDash val="solid"/>
           </a:ln>
         </c:spPr>
-        <c:crossAx val="-2119452792"/>
+        <c:crossAx val="2112346792"/>
         <c:crosses val="autoZero"/>
         <c:auto val="1"/>
         <c:lblAlgn val="ctr"/>
@@ -7830,7 +7790,7 @@
         <c:noMultiLvlLbl val="0"/>
       </c:catAx>
       <c:valAx>
-        <c:axId val="-2119452792"/>
+        <c:axId val="2112346792"/>
         <c:scaling>
           <c:orientation val="minMax"/>
           <c:max val="41258.0"/>
@@ -7870,7 +7830,7 @@
             <a:endParaRPr lang="en-US"/>
           </a:p>
         </c:txPr>
-        <c:crossAx val="-2092271272"/>
+        <c:crossAx val="2112343560"/>
         <c:crosses val="max"/>
         <c:crossBetween val="between"/>
       </c:valAx>
@@ -7940,39 +7900,6 @@
         </w:p>
       </w:docPartBody>
     </w:docPart>
-    <w:docPart>
-      <w:docPartPr>
-        <w:name w:val="6813E7EC1FCD18449F1F236178E307A0"/>
-        <w:category>
-          <w:name w:val="General"/>
-          <w:gallery w:val="placeholder"/>
-        </w:category>
-        <w:types>
-          <w:type w:val="bbPlcHdr"/>
-        </w:types>
-        <w:behaviors>
-          <w:behavior w:val="content"/>
-        </w:behaviors>
-        <w:guid w:val="{181BDC3F-B2AE-1F47-BBD5-1EFC1F94C300}"/>
-      </w:docPartPr>
-      <w:docPartBody>
-        <w:p>
-          <w:pPr>
-            <w:pStyle w:val="6813E7EC1FCD18449F1F236178E307A0"/>
-          </w:pPr>
-          <w:r>
-            <w:rPr>
-              <w:rFonts w:asciiTheme="majorHAnsi" w:hAnsiTheme="majorHAnsi"/>
-              <w:noProof/>
-              <w:color w:val="365F91" w:themeColor="accent1" w:themeShade="BF"/>
-              <w:sz w:val="36"/>
-              <w:szCs w:val="32"/>
-            </w:rPr>
-            <w:t>[Document Subtitle]</w:t>
-          </w:r>
-        </w:p>
-      </w:docPartBody>
-    </w:docPart>
   </w:docParts>
 </w:glossaryDocument>
 </file>
@@ -7991,14 +7918,14 @@
     <w:charset w:val="00"/>
     <w:family w:val="auto"/>
     <w:pitch w:val="variable"/>
-    <w:sig w:usb0="E0002AFF" w:usb1="C0007841" w:usb2="00000009" w:usb3="00000000" w:csb0="000001FF" w:csb1="00000000"/>
+    <w:sig w:usb0="00000003" w:usb1="00000000" w:usb2="00000000" w:usb3="00000000" w:csb0="00000001" w:csb1="00000000"/>
   </w:font>
   <w:font w:name="Courier New">
     <w:panose1 w:val="02070309020205020404"/>
     <w:charset w:val="00"/>
     <w:family w:val="auto"/>
     <w:pitch w:val="variable"/>
-    <w:sig w:usb0="E0002AFF" w:usb1="C0007843" w:usb2="00000009" w:usb3="00000000" w:csb0="000001FF" w:csb1="00000000"/>
+    <w:sig w:usb0="00000003" w:usb1="00000000" w:usb2="00000000" w:usb3="00000000" w:csb0="00000001" w:csb1="00000000"/>
   </w:font>
   <w:font w:name="Wingdings">
     <w:panose1 w:val="05000000000000000000"/>
@@ -8015,10 +7942,12 @@
     <w:sig w:usb0="E00002FF" w:usb1="400004FF" w:usb2="00000000" w:usb3="00000000" w:csb0="0000019F" w:csb1="00000000"/>
   </w:font>
   <w:font w:name="ＭＳ 明朝">
-    <w:charset w:val="4E"/>
-    <w:family w:val="auto"/>
-    <w:pitch w:val="variable"/>
-    <w:sig w:usb0="E00002FF" w:usb1="6AC7FDFB" w:usb2="00000012" w:usb3="00000000" w:csb0="0002009F" w:csb1="00000000"/>
+    <w:panose1 w:val="00000000000000000000"/>
+    <w:charset w:val="80"/>
+    <w:family w:val="roman"/>
+    <w:notTrueType/>
+    <w:pitch w:val="fixed"/>
+    <w:sig w:usb0="00000001" w:usb1="08070000" w:usb2="00000010" w:usb3="00000000" w:csb0="00020000" w:csb1="00000000"/>
   </w:font>
   <w:font w:name="Calibri">
     <w:panose1 w:val="020F0502020204030204"/>
@@ -8028,10 +7957,12 @@
     <w:sig w:usb0="E10002FF" w:usb1="4000ACFF" w:usb2="00000009" w:usb3="00000000" w:csb0="0000019F" w:csb1="00000000"/>
   </w:font>
   <w:font w:name="ＭＳ ゴシック">
-    <w:charset w:val="4E"/>
-    <w:family w:val="auto"/>
-    <w:pitch w:val="variable"/>
-    <w:sig w:usb0="E00002FF" w:usb1="6AC7FDFB" w:usb2="00000012" w:usb3="00000000" w:csb0="0002009F" w:csb1="00000000"/>
+    <w:panose1 w:val="00000000000000000000"/>
+    <w:charset w:val="80"/>
+    <w:family w:val="modern"/>
+    <w:notTrueType/>
+    <w:pitch w:val="fixed"/>
+    <w:sig w:usb0="00000001" w:usb1="08070000" w:usb2="00000010" w:usb3="00000000" w:csb0="00020000" w:csb1="00000000"/>
   </w:font>
   <w:font w:name="Lucida Grande">
     <w:panose1 w:val="020B0600040502020204"/>
@@ -8045,7 +7976,7 @@
     <w:charset w:val="00"/>
     <w:family w:val="auto"/>
     <w:pitch w:val="variable"/>
-    <w:sig w:usb0="E0002AFF" w:usb1="C0007843" w:usb2="00000009" w:usb3="00000000" w:csb0="000001FF" w:csb1="00000000"/>
+    <w:sig w:usb0="00000003" w:usb1="00000000" w:usb2="00000000" w:usb3="00000000" w:csb0="00000001" w:csb1="00000000"/>
   </w:font>
 </w:fonts>
 </file>
@@ -9105,7 +9036,7 @@
 </file>
 
 <file path=customXml/itemProps1.xml><?xml version="1.0" encoding="utf-8"?>
-<ds:datastoreItem xmlns:ds="http://schemas.openxmlformats.org/officeDocument/2006/customXml" ds:itemID="{EC048C9A-B041-3A44-84C2-87AB8EAC88B8}">
+<ds:datastoreItem xmlns:ds="http://schemas.openxmlformats.org/officeDocument/2006/customXml" ds:itemID="{D8A14B42-7B47-C446-A18D-5EA633787659}">
   <ds:schemaRefs>
     <ds:schemaRef ds:uri="http://schemas.openxmlformats.org/officeDocument/2006/bibliography"/>
   </ds:schemaRefs>

--- a/docs/project-plan/clue-less-project-plan.docx
+++ b/docs/project-plan/clue-less-project-plan.docx
@@ -21,6 +21,8 @@
         </w:rPr>
       </w:sdtEndPr>
       <w:sdtContent>
+        <w:bookmarkStart w:id="0" w:name="_GoBack" w:displacedByCustomXml="prev"/>
+        <w:bookmarkEnd w:id="0" w:displacedByCustomXml="prev"/>
         <w:p>
           <w:pPr>
             <w:rPr>
@@ -88,9 +90,6 @@
             <w:alias w:val="Subtitle"/>
             <w:tag w:val="Subtitle"/>
             <w:id w:val="30555238"/>
-            <w:placeholder>
-              <w:docPart w:val="6813E7EC1FCD18449F1F236178E307A0"/>
-            </w:placeholder>
             <w:text/>
           </w:sdtPr>
           <w:sdtEndPr/>
@@ -165,6 +164,75 @@
         </w:p>
         <w:p>
           <w:r>
+            <w:drawing>
+              <wp:anchor distT="0" distB="0" distL="114300" distR="114300" simplePos="0" relativeHeight="251658240" behindDoc="0" locked="0" layoutInCell="1" allowOverlap="1" wp14:anchorId="0C53FEC5" wp14:editId="52D7BAA5">
+                <wp:simplePos x="0" y="0"/>
+                <wp:positionH relativeFrom="column">
+                  <wp:posOffset>1773555</wp:posOffset>
+                </wp:positionH>
+                <wp:positionV relativeFrom="paragraph">
+                  <wp:posOffset>1264920</wp:posOffset>
+                </wp:positionV>
+                <wp:extent cx="1998345" cy="1955800"/>
+                <wp:effectExtent l="0" t="0" r="8255" b="0"/>
+                <wp:wrapSquare wrapText="bothSides"/>
+                <wp:docPr id="3" name="Picture 3" descr="SSD:Users:jgilday:Documents:Hopkins:clue-less:docs:team-charter:team-logo-small.png"/>
+                <wp:cNvGraphicFramePr>
+                  <a:graphicFrameLocks xmlns:a="http://schemas.openxmlformats.org/drawingml/2006/main" noChangeAspect="1"/>
+                </wp:cNvGraphicFramePr>
+                <a:graphic xmlns:a="http://schemas.openxmlformats.org/drawingml/2006/main">
+                  <a:graphicData uri="http://schemas.openxmlformats.org/drawingml/2006/picture">
+                    <pic:pic xmlns:pic="http://schemas.openxmlformats.org/drawingml/2006/picture">
+                      <pic:nvPicPr>
+                        <pic:cNvPr id="0" name="Picture 2" descr="SSD:Users:jgilday:Documents:Hopkins:clue-less:docs:team-charter:team-logo-small.png"/>
+                        <pic:cNvPicPr>
+                          <a:picLocks noChangeAspect="1" noChangeArrowheads="1"/>
+                        </pic:cNvPicPr>
+                      </pic:nvPicPr>
+                      <pic:blipFill>
+                        <a:blip r:embed="rId9">
+                          <a:extLst>
+                            <a:ext uri="{28A0092B-C50C-407E-A947-70E740481C1C}">
+                              <a14:useLocalDpi xmlns:a14="http://schemas.microsoft.com/office/drawing/2010/main" val="0"/>
+                            </a:ext>
+                          </a:extLst>
+                        </a:blip>
+                        <a:srcRect/>
+                        <a:stretch>
+                          <a:fillRect/>
+                        </a:stretch>
+                      </pic:blipFill>
+                      <pic:spPr bwMode="auto">
+                        <a:xfrm>
+                          <a:off x="0" y="0"/>
+                          <a:ext cx="1998345" cy="1955800"/>
+                        </a:xfrm>
+                        <a:prstGeom prst="rect">
+                          <a:avLst/>
+                        </a:prstGeom>
+                        <a:noFill/>
+                        <a:ln>
+                          <a:noFill/>
+                        </a:ln>
+                        <a:extLst>
+                          <a:ext uri="{FAA26D3D-D897-4be2-8F04-BA451C77F1D7}">
+                            <ma14:placeholderFlag xmlns:ma14="http://schemas.microsoft.com/office/mac/drawingml/2011/main"/>
+                          </a:ext>
+                        </a:extLst>
+                      </pic:spPr>
+                    </pic:pic>
+                  </a:graphicData>
+                </a:graphic>
+                <wp14:sizeRelH relativeFrom="page">
+                  <wp14:pctWidth>0</wp14:pctWidth>
+                </wp14:sizeRelH>
+                <wp14:sizeRelV relativeFrom="page">
+                  <wp14:pctHeight>0</wp14:pctHeight>
+                </wp14:sizeRelV>
+              </wp:anchor>
+            </w:drawing>
+          </w:r>
+          <w:r>
             <w:br w:type="page"/>
           </w:r>
         </w:p>
@@ -670,7 +738,7 @@
             <w:rPr>
               <w:noProof/>
             </w:rPr>
-            <w:t>4</w:t>
+            <w:t>5</w:t>
           </w:r>
           <w:r>
             <w:rPr>
@@ -728,7 +796,7 @@
             <w:rPr>
               <w:noProof/>
             </w:rPr>
-            <w:t>6</w:t>
+            <w:t>7</w:t>
           </w:r>
           <w:r>
             <w:rPr>
@@ -786,7 +854,7 @@
             <w:rPr>
               <w:noProof/>
             </w:rPr>
-            <w:t>6</w:t>
+            <w:t>7</w:t>
           </w:r>
           <w:r>
             <w:rPr>
@@ -844,7 +912,7 @@
             <w:rPr>
               <w:noProof/>
             </w:rPr>
-            <w:t>6</w:t>
+            <w:t>7</w:t>
           </w:r>
           <w:r>
             <w:rPr>
@@ -902,7 +970,7 @@
             <w:rPr>
               <w:noProof/>
             </w:rPr>
-            <w:t>6</w:t>
+            <w:t>7</w:t>
           </w:r>
           <w:r>
             <w:rPr>
@@ -960,7 +1028,7 @@
             <w:rPr>
               <w:noProof/>
             </w:rPr>
-            <w:t>7</w:t>
+            <w:t>8</w:t>
           </w:r>
           <w:r>
             <w:rPr>
@@ -985,11 +1053,11 @@
       <w:pPr>
         <w:pStyle w:val="Heading1"/>
       </w:pPr>
-      <w:bookmarkStart w:id="0" w:name="_Toc210831516"/>
+      <w:bookmarkStart w:id="1" w:name="_Toc210831516"/>
       <w:r>
         <w:t>Introduction</w:t>
       </w:r>
-      <w:bookmarkEnd w:id="0"/>
+      <w:bookmarkEnd w:id="1"/>
     </w:p>
     <w:p>
       <w:r>
@@ -1003,11 +1071,11 @@
       <w:pPr>
         <w:pStyle w:val="Heading1"/>
       </w:pPr>
-      <w:bookmarkStart w:id="1" w:name="_Toc210831517"/>
+      <w:bookmarkStart w:id="2" w:name="_Toc210831517"/>
       <w:r>
         <w:t>Work Breakdown Structure</w:t>
       </w:r>
-      <w:bookmarkEnd w:id="1"/>
+      <w:bookmarkEnd w:id="2"/>
     </w:p>
     <w:p>
       <w:r>
@@ -1018,11 +1086,11 @@
       <w:pPr>
         <w:pStyle w:val="Heading2"/>
       </w:pPr>
-      <w:bookmarkStart w:id="2" w:name="_Toc210831518"/>
+      <w:bookmarkStart w:id="3" w:name="_Toc210831518"/>
       <w:r>
         <w:t>Skeletal System</w:t>
       </w:r>
-      <w:bookmarkEnd w:id="2"/>
+      <w:bookmarkEnd w:id="3"/>
     </w:p>
     <w:p>
       <w:r>
@@ -1076,8 +1144,6 @@
       <w:r>
         <w:t>Game rules have been captured in requirements</w:t>
       </w:r>
-      <w:bookmarkStart w:id="3" w:name="_GoBack"/>
-      <w:bookmarkEnd w:id="3"/>
     </w:p>
     <w:p>
       <w:pPr>
@@ -4280,7 +4346,7 @@
             </wp:cNvGraphicFramePr>
             <a:graphic xmlns:a="http://schemas.openxmlformats.org/drawingml/2006/main">
               <a:graphicData uri="http://schemas.openxmlformats.org/drawingml/2006/chart">
-                <c:chart xmlns:c="http://schemas.openxmlformats.org/drawingml/2006/chart" xmlns:r="http://schemas.openxmlformats.org/officeDocument/2006/relationships" r:id="rId9"/>
+                <c:chart xmlns:c="http://schemas.openxmlformats.org/drawingml/2006/chart" xmlns:r="http://schemas.openxmlformats.org/officeDocument/2006/relationships" r:id="rId10"/>
               </a:graphicData>
             </a:graphic>
           </wp:inline>
@@ -4294,14 +4360,90 @@
       </w:pPr>
       <w:bookmarkStart w:id="8" w:name="_Toc210831523"/>
       <w:r>
+        <w:t>Architecture</w:t>
+      </w:r>
+    </w:p>
+    <w:p>
+      <w:r>
+        <w:rPr>
+          <w:noProof/>
+        </w:rPr>
+        <w:drawing>
+          <wp:inline distT="0" distB="0" distL="0" distR="0" wp14:anchorId="5123DBD8" wp14:editId="3DB84303">
+            <wp:extent cx="5478145" cy="4233545"/>
+            <wp:effectExtent l="0" t="0" r="8255" b="8255"/>
+            <wp:docPr id="2" name="Picture 2" descr="SSD:Users:jgilday:Documents:Hopkins:clue-less:docs:project-plan:architecture.png"/>
+            <wp:cNvGraphicFramePr>
+              <a:graphicFrameLocks xmlns:a="http://schemas.openxmlformats.org/drawingml/2006/main" noChangeAspect="1"/>
+            </wp:cNvGraphicFramePr>
+            <a:graphic xmlns:a="http://schemas.openxmlformats.org/drawingml/2006/main">
+              <a:graphicData uri="http://schemas.openxmlformats.org/drawingml/2006/picture">
+                <pic:pic xmlns:pic="http://schemas.openxmlformats.org/drawingml/2006/picture">
+                  <pic:nvPicPr>
+                    <pic:cNvPr id="0" name="Picture 1" descr="SSD:Users:jgilday:Documents:Hopkins:clue-less:docs:project-plan:architecture.png"/>
+                    <pic:cNvPicPr>
+                      <a:picLocks noChangeAspect="1" noChangeArrowheads="1"/>
+                    </pic:cNvPicPr>
+                  </pic:nvPicPr>
+                  <pic:blipFill>
+                    <a:blip r:embed="rId11">
+                      <a:extLst>
+                        <a:ext uri="{28A0092B-C50C-407E-A947-70E740481C1C}">
+                          <a14:useLocalDpi xmlns:a14="http://schemas.microsoft.com/office/drawing/2010/main" val="0"/>
+                        </a:ext>
+                      </a:extLst>
+                    </a:blip>
+                    <a:srcRect/>
+                    <a:stretch>
+                      <a:fillRect/>
+                    </a:stretch>
+                  </pic:blipFill>
+                  <pic:spPr bwMode="auto">
+                    <a:xfrm>
+                      <a:off x="0" y="0"/>
+                      <a:ext cx="5478145" cy="4233545"/>
+                    </a:xfrm>
+                    <a:prstGeom prst="rect">
+                      <a:avLst/>
+                    </a:prstGeom>
+                    <a:noFill/>
+                    <a:ln>
+                      <a:noFill/>
+                    </a:ln>
+                  </pic:spPr>
+                </pic:pic>
+              </a:graphicData>
+            </a:graphic>
+          </wp:inline>
+        </w:drawing>
+      </w:r>
+    </w:p>
+    <w:p>
+      <w:pPr>
+        <w:pStyle w:val="Heading1"/>
+      </w:pPr>
+      <w:r>
         <w:t>Risk Assessment Plan</w:t>
       </w:r>
       <w:bookmarkEnd w:id="8"/>
     </w:p>
     <w:p>
       <w:r>
-        <w:t>The Risk Assessment plan identifies risks to the system’s success, noting the cause of these risks, scoring their likelihood and impact, and developing mitigation strategies. The plan is influenced by the Risk Management Guide for DoD Acquisition</w:t>
+        <w:t xml:space="preserve">The Risk Assessment plan identifies risks to the system’s success, noting the cause of these risks, scoring their likelihood and impact, and developing mitigation strategies. The </w:t>
       </w:r>
+      <w:proofErr w:type="gramStart"/>
+      <w:r>
+        <w:t xml:space="preserve">plan is influenced by the Risk Management Guide for </w:t>
+      </w:r>
+      <w:proofErr w:type="spellStart"/>
+      <w:r>
+        <w:t>DoD</w:t>
+      </w:r>
+      <w:proofErr w:type="spellEnd"/>
+      <w:r>
+        <w:t xml:space="preserve"> Acquisition</w:t>
+      </w:r>
+      <w:proofErr w:type="gramEnd"/>
       <w:r>
         <w:rPr>
           <w:rStyle w:val="EndnoteReference"/>
@@ -5660,11 +5802,19 @@
           <w:numId w:val="6"/>
         </w:numPr>
       </w:pPr>
+      <w:proofErr w:type="gramStart"/>
       <w:r>
         <w:rPr>
           <w:i/>
         </w:rPr>
-        <w:t>feature—branches</w:t>
+        <w:t>feature</w:t>
+      </w:r>
+      <w:proofErr w:type="gramEnd"/>
+      <w:r>
+        <w:rPr>
+          <w:i/>
+        </w:rPr>
+        <w:t>—branches</w:t>
       </w:r>
       <w:r>
         <w:rPr>
@@ -5684,11 +5834,19 @@
           <w:numId w:val="6"/>
         </w:numPr>
       </w:pPr>
+      <w:proofErr w:type="gramStart"/>
       <w:r>
         <w:rPr>
           <w:i/>
         </w:rPr>
-        <w:t>hotfix—branches</w:t>
+        <w:t>hotfix</w:t>
+      </w:r>
+      <w:proofErr w:type="gramEnd"/>
+      <w:r>
+        <w:rPr>
+          <w:i/>
+        </w:rPr>
+        <w:t>—branches</w:t>
       </w:r>
       <w:r>
         <w:rPr>
@@ -5760,7 +5918,15 @@
     </w:p>
     <w:p>
       <w:r>
-        <w:t>Despite our automated testing efforts, software bugs will emerge in development. When a bug surfaces, the team will use Github.com's Issues feature to document the bug, explain how to reproduce it, and associate the source code commit with the fix that closes the issue.</w:t>
+        <w:t xml:space="preserve">Despite our automated testing efforts, software bugs will emerge in development. When a bug surfaces, the team will use </w:t>
+      </w:r>
+      <w:proofErr w:type="spellStart"/>
+      <w:r>
+        <w:t>Github.com's</w:t>
+      </w:r>
+      <w:proofErr w:type="spellEnd"/>
+      <w:r>
+        <w:t xml:space="preserve"> Issues feature to document the bug, explain how to reproduce it, and associate the source code commit with the fix that closes the issue.</w:t>
       </w:r>
     </w:p>
     <w:sectPr>
@@ -5802,7 +5968,15 @@
         <w:endnoteRef/>
       </w:r>
       <w:r>
-        <w:t xml:space="preserve"> Risk Management Guide for DoD Acquisition, 2006, </w:t>
+        <w:t xml:space="preserve"> Risk Management Guide for </w:t>
+      </w:r>
+      <w:proofErr w:type="spellStart"/>
+      <w:r>
+        <w:t>DoD</w:t>
+      </w:r>
+      <w:proofErr w:type="spellEnd"/>
+      <w:r>
+        <w:t xml:space="preserve"> Acquisition, 2006, </w:t>
       </w:r>
       <w:hyperlink r:id="rId1" w:history="1">
         <w:r>
@@ -7580,6 +7754,7 @@
           </a:p>
         </c:rich>
       </c:tx>
+      <c:layout/>
       <c:overlay val="1"/>
       <c:spPr>
         <a:noFill/>
@@ -7760,11 +7935,11 @@
         </c:dLbls>
         <c:gapWidth val="150"/>
         <c:overlap val="100"/>
-        <c:axId val="2112343560"/>
-        <c:axId val="2112346792"/>
+        <c:axId val="-2147386696"/>
+        <c:axId val="-2147383464"/>
       </c:barChart>
       <c:catAx>
-        <c:axId val="2112343560"/>
+        <c:axId val="-2147386696"/>
         <c:scaling>
           <c:orientation val="maxMin"/>
         </c:scaling>
@@ -7782,7 +7957,7 @@
             <a:prstDash val="solid"/>
           </a:ln>
         </c:spPr>
-        <c:crossAx val="2112346792"/>
+        <c:crossAx val="-2147383464"/>
         <c:crosses val="autoZero"/>
         <c:auto val="1"/>
         <c:lblAlgn val="ctr"/>
@@ -7790,7 +7965,7 @@
         <c:noMultiLvlLbl val="0"/>
       </c:catAx>
       <c:valAx>
-        <c:axId val="2112346792"/>
+        <c:axId val="-2147383464"/>
         <c:scaling>
           <c:orientation val="minMax"/>
           <c:max val="41258.0"/>
@@ -7830,7 +8005,7 @@
             <a:endParaRPr lang="en-US"/>
           </a:p>
         </c:txPr>
-        <c:crossAx val="2112343560"/>
+        <c:crossAx val="-2147386696"/>
         <c:crosses val="max"/>
         <c:crossBetween val="between"/>
       </c:valAx>
@@ -7865,43 +8040,7 @@
 </file>
 
 <file path=word/glossary/document.xml><?xml version="1.0" encoding="utf-8"?>
-<w:glossaryDocument xmlns:wpc="http://schemas.microsoft.com/office/word/2010/wordprocessingCanvas" xmlns:mo="http://schemas.microsoft.com/office/mac/office/2008/main" xmlns:mc="http://schemas.openxmlformats.org/markup-compatibility/2006" xmlns:mv="urn:schemas-microsoft-com:mac:vml" xmlns:o="urn:schemas-microsoft-com:office:office" xmlns:r="http://schemas.openxmlformats.org/officeDocument/2006/relationships" xmlns:m="http://schemas.openxmlformats.org/officeDocument/2006/math" xmlns:v="urn:schemas-microsoft-com:vml" xmlns:wp14="http://schemas.microsoft.com/office/word/2010/wordprocessingDrawing" xmlns:wp="http://schemas.openxmlformats.org/drawingml/2006/wordprocessingDrawing" xmlns:w10="urn:schemas-microsoft-com:office:word" xmlns:w="http://schemas.openxmlformats.org/wordprocessingml/2006/main" xmlns:w14="http://schemas.microsoft.com/office/word/2010/wordml" xmlns:wpg="http://schemas.microsoft.com/office/word/2010/wordprocessingGroup" xmlns:wpi="http://schemas.microsoft.com/office/word/2010/wordprocessingInk" xmlns:wne="http://schemas.microsoft.com/office/word/2006/wordml" xmlns:wps="http://schemas.microsoft.com/office/word/2010/wordprocessingShape" mc:Ignorable="w14 wp14">
-  <w:docParts>
-    <w:docPart>
-      <w:docPartPr>
-        <w:name w:val="6931B85D6D401940BF69492D854432ED"/>
-        <w:category>
-          <w:name w:val="General"/>
-          <w:gallery w:val="placeholder"/>
-        </w:category>
-        <w:types>
-          <w:type w:val="bbPlcHdr"/>
-        </w:types>
-        <w:behaviors>
-          <w:behavior w:val="content"/>
-        </w:behaviors>
-        <w:guid w:val="{BCA58C54-A591-0745-AE8F-B1D0F5AAEC78}"/>
-      </w:docPartPr>
-      <w:docPartBody>
-        <w:p>
-          <w:pPr>
-            <w:pStyle w:val="6931B85D6D401940BF69492D854432ED"/>
-          </w:pPr>
-          <w:r>
-            <w:rPr>
-              <w:rFonts w:asciiTheme="majorHAnsi" w:eastAsiaTheme="majorEastAsia" w:hAnsiTheme="majorHAnsi" w:cstheme="majorBidi"/>
-              <w:b/>
-              <w:color w:val="365F91" w:themeColor="accent1" w:themeShade="BF"/>
-              <w:sz w:val="48"/>
-              <w:szCs w:val="48"/>
-            </w:rPr>
-            <w:t>[Document Title]</w:t>
-          </w:r>
-        </w:p>
-      </w:docPartBody>
-    </w:docPart>
-  </w:docParts>
-</w:glossaryDocument>
+<w:glossaryDocument xmlns:wpc="http://schemas.microsoft.com/office/word/2010/wordprocessingCanvas" xmlns:mo="http://schemas.microsoft.com/office/mac/office/2008/main" xmlns:mc="http://schemas.openxmlformats.org/markup-compatibility/2006" xmlns:mv="urn:schemas-microsoft-com:mac:vml" xmlns:o="urn:schemas-microsoft-com:office:office" xmlns:r="http://schemas.openxmlformats.org/officeDocument/2006/relationships" xmlns:m="http://schemas.openxmlformats.org/officeDocument/2006/math" xmlns:v="urn:schemas-microsoft-com:vml" xmlns:wp14="http://schemas.microsoft.com/office/word/2010/wordprocessingDrawing" xmlns:wp="http://schemas.openxmlformats.org/drawingml/2006/wordprocessingDrawing" xmlns:w10="urn:schemas-microsoft-com:office:word" xmlns:w="http://schemas.openxmlformats.org/wordprocessingml/2006/main" xmlns:w14="http://schemas.microsoft.com/office/word/2010/wordml" xmlns:wpg="http://schemas.microsoft.com/office/word/2010/wordprocessingGroup" xmlns:wpi="http://schemas.microsoft.com/office/word/2010/wordprocessingInk" xmlns:wne="http://schemas.microsoft.com/office/word/2006/wordml" xmlns:wps="http://schemas.microsoft.com/office/word/2010/wordprocessingShape" mc:Ignorable="w14 wp14"/>
 </file>
 
 <file path=word/glossary/fontTable.xml><?xml version="1.0" encoding="utf-8"?>
@@ -9036,7 +9175,7 @@
 </file>
 
 <file path=customXml/itemProps1.xml><?xml version="1.0" encoding="utf-8"?>
-<ds:datastoreItem xmlns:ds="http://schemas.openxmlformats.org/officeDocument/2006/customXml" ds:itemID="{D8A14B42-7B47-C446-A18D-5EA633787659}">
+<ds:datastoreItem xmlns:ds="http://schemas.openxmlformats.org/officeDocument/2006/customXml" ds:itemID="{C8B55DCE-9B33-E944-A629-E4EEA5121630}">
   <ds:schemaRefs>
     <ds:schemaRef ds:uri="http://schemas.openxmlformats.org/officeDocument/2006/bibliography"/>
   </ds:schemaRefs>
